--- a/JPD216/Exercises/bài tập bài 4_jpd216_3.docx
+++ b/JPD216/Exercises/bài tập bài 4_jpd216_3.docx
@@ -4108,7 +4108,41 @@
           <w:szCs w:val="20"/>
           <w:lang w:val="vi-VN"/>
         </w:rPr>
-        <w:t>つの信号を横切ると、病院は右側にあります</w:t>
+        <w:t>つの信号を渡ると、病院は右側にあります</w:t>
+      </w:r>
+    </w:p>
+    <w:p>
+      <w:pPr>
+        <w:pStyle w:val="ListParagraph"/>
+        <w:spacing w:line="360" w:lineRule="auto"/>
+        <w:ind w:left="1440"/>
+        <w:rPr>
+          <w:rFonts w:ascii="Times New Roman" w:hAnsi="Times New Roman" w:cs="Times New Roman"/>
+          <w:color w:val="FF0000"/>
+          <w:sz w:val="20"/>
+          <w:szCs w:val="20"/>
+          <w:lang w:val="vi-VN"/>
+        </w:rPr>
+      </w:pPr>
+      <w:r>
+        <w:rPr>
+          <w:rFonts w:ascii="Times New Roman" w:hAnsi="Times New Roman" w:cs="Times New Roman" w:hint="eastAsia"/>
+          <w:color w:val="FF0000"/>
+          <w:sz w:val="20"/>
+          <w:szCs w:val="20"/>
+          <w:lang w:val="vi-VN"/>
+        </w:rPr>
+        <w:t>3</w:t>
+      </w:r>
+      <w:r>
+        <w:rPr>
+          <w:rFonts w:ascii="Times New Roman" w:hAnsi="Times New Roman" w:cs="Times New Roman" w:hint="eastAsia"/>
+          <w:color w:val="FF0000"/>
+          <w:sz w:val="20"/>
+          <w:szCs w:val="20"/>
+          <w:lang w:val="vi-VN"/>
+        </w:rPr>
+        <w:t>つ目の交差点を渡ると、右にあります</w:t>
       </w:r>
     </w:p>
     <w:p>
@@ -4155,7 +4189,363 @@
           <w:szCs w:val="20"/>
           <w:lang w:val="vi-VN"/>
         </w:rPr>
-        <w:t>最初の信号で右折し、橋を渡るときは左側に留まります。</w:t>
+        <w:t>１</w:t>
+      </w:r>
+      <w:r>
+        <w:rPr>
+          <w:rFonts w:ascii="Times New Roman" w:hAnsi="Times New Roman" w:cs="Times New Roman" w:hint="eastAsia"/>
+          <w:sz w:val="20"/>
+          <w:szCs w:val="20"/>
+          <w:lang w:val="vi-VN"/>
+        </w:rPr>
+        <w:t>（ひと）</w:t>
+      </w:r>
+      <w:r>
+        <w:rPr>
+          <w:rFonts w:ascii="Times New Roman" w:hAnsi="Times New Roman" w:cs="Times New Roman" w:hint="eastAsia"/>
+          <w:sz w:val="20"/>
+          <w:szCs w:val="20"/>
+          <w:lang w:val="vi-VN"/>
+        </w:rPr>
+        <w:t>つめ</w:t>
+      </w:r>
+      <w:r>
+        <w:rPr>
+          <w:rFonts w:ascii="Times New Roman" w:hAnsi="Times New Roman" w:cs="Times New Roman" w:hint="eastAsia"/>
+          <w:sz w:val="20"/>
+          <w:szCs w:val="20"/>
+          <w:lang w:val="vi-VN"/>
+        </w:rPr>
+        <w:t>の</w:t>
+      </w:r>
+      <w:r>
+        <w:rPr>
+          <w:rFonts w:ascii="Times New Roman" w:hAnsi="Times New Roman" w:cs="Times New Roman"/>
+          <w:sz w:val="20"/>
+          <w:szCs w:val="20"/>
+          <w:lang w:val="vi-VN"/>
+        </w:rPr>
+        <w:ruby>
+          <w:rubyPr>
+            <w:rubyAlign w:val="distributeSpace"/>
+            <w:hps w:val="10"/>
+            <w:hpsRaise w:val="18"/>
+            <w:hpsBaseText w:val="20"/>
+            <w:lid w:val="ja-JP"/>
+          </w:rubyPr>
+          <w:rt>
+            <w:r>
+              <w:rPr>
+                <w:rFonts w:ascii="Yu Mincho" w:eastAsia="Yu Mincho" w:hAnsi="Yu Mincho" w:cs="Times New Roman" w:hint="eastAsia"/>
+                <w:sz w:val="10"/>
+                <w:szCs w:val="20"/>
+                <w:lang w:val="vi-VN"/>
+              </w:rPr>
+              <w:t>こうさてん</w:t>
+            </w:r>
+          </w:rt>
+          <w:rubyBase>
+            <w:r>
+              <w:rPr>
+                <w:rFonts w:ascii="Times New Roman" w:hAnsi="Times New Roman" w:cs="Times New Roman" w:hint="eastAsia"/>
+                <w:sz w:val="20"/>
+                <w:szCs w:val="20"/>
+                <w:lang w:val="vi-VN"/>
+              </w:rPr>
+              <w:t>交差点</w:t>
+            </w:r>
+          </w:rubyBase>
+        </w:ruby>
+      </w:r>
+      <w:r>
+        <w:rPr>
+          <w:rFonts w:ascii="Times New Roman" w:hAnsi="Times New Roman" w:cs="Times New Roman" w:hint="eastAsia"/>
+          <w:sz w:val="20"/>
+          <w:szCs w:val="20"/>
+          <w:lang w:val="vi-VN"/>
+        </w:rPr>
+        <w:t>を</w:t>
+      </w:r>
+      <w:r>
+        <w:rPr>
+          <w:rFonts w:ascii="Times New Roman" w:hAnsi="Times New Roman" w:cs="Times New Roman"/>
+          <w:sz w:val="20"/>
+          <w:szCs w:val="20"/>
+          <w:lang w:val="vi-VN"/>
+        </w:rPr>
+        <w:ruby>
+          <w:rubyPr>
+            <w:rubyAlign w:val="distributeSpace"/>
+            <w:hps w:val="10"/>
+            <w:hpsRaise w:val="18"/>
+            <w:hpsBaseText w:val="20"/>
+            <w:lid w:val="ja-JP"/>
+          </w:rubyPr>
+          <w:rt>
+            <w:r>
+              <w:rPr>
+                <w:rFonts w:ascii="Yu Mincho" w:eastAsia="Yu Mincho" w:hAnsi="Yu Mincho" w:cs="Times New Roman" w:hint="eastAsia"/>
+                <w:sz w:val="10"/>
+                <w:szCs w:val="20"/>
+                <w:lang w:val="vi-VN"/>
+              </w:rPr>
+              <w:t>みぎ</w:t>
+            </w:r>
+          </w:rt>
+          <w:rubyBase>
+            <w:r>
+              <w:rPr>
+                <w:rFonts w:ascii="Times New Roman" w:hAnsi="Times New Roman" w:cs="Times New Roman" w:hint="eastAsia"/>
+                <w:sz w:val="20"/>
+                <w:szCs w:val="20"/>
+                <w:lang w:val="vi-VN"/>
+              </w:rPr>
+              <w:t>右</w:t>
+            </w:r>
+          </w:rubyBase>
+        </w:ruby>
+      </w:r>
+      <w:r>
+        <w:rPr>
+          <w:rFonts w:ascii="Times New Roman" w:hAnsi="Times New Roman" w:cs="Times New Roman" w:hint="eastAsia"/>
+          <w:sz w:val="20"/>
+          <w:szCs w:val="20"/>
+          <w:lang w:val="vi-VN"/>
+        </w:rPr>
+        <w:t>に</w:t>
+      </w:r>
+      <w:r>
+        <w:rPr>
+          <w:rFonts w:ascii="Times New Roman" w:hAnsi="Times New Roman" w:cs="Times New Roman"/>
+          <w:sz w:val="20"/>
+          <w:szCs w:val="20"/>
+          <w:lang w:val="vi-VN"/>
+        </w:rPr>
+        <w:ruby>
+          <w:rubyPr>
+            <w:rubyAlign w:val="distributeSpace"/>
+            <w:hps w:val="10"/>
+            <w:hpsRaise w:val="18"/>
+            <w:hpsBaseText w:val="20"/>
+            <w:lid w:val="ja-JP"/>
+          </w:rubyPr>
+          <w:rt>
+            <w:r>
+              <w:rPr>
+                <w:rFonts w:ascii="Yu Mincho" w:eastAsia="Yu Mincho" w:hAnsi="Yu Mincho" w:cs="Times New Roman" w:hint="eastAsia"/>
+                <w:sz w:val="10"/>
+                <w:szCs w:val="20"/>
+                <w:lang w:val="vi-VN"/>
+              </w:rPr>
+              <w:t>ま</w:t>
+            </w:r>
+          </w:rt>
+          <w:rubyBase>
+            <w:r>
+              <w:rPr>
+                <w:rFonts w:ascii="Times New Roman" w:hAnsi="Times New Roman" w:cs="Times New Roman" w:hint="eastAsia"/>
+                <w:sz w:val="20"/>
+                <w:szCs w:val="20"/>
+                <w:lang w:val="vi-VN"/>
+              </w:rPr>
+              <w:t>曲</w:t>
+            </w:r>
+          </w:rubyBase>
+        </w:ruby>
+      </w:r>
+      <w:r>
+        <w:rPr>
+          <w:rFonts w:ascii="Times New Roman" w:hAnsi="Times New Roman" w:cs="Times New Roman" w:hint="eastAsia"/>
+          <w:sz w:val="20"/>
+          <w:szCs w:val="20"/>
+          <w:lang w:val="vi-VN"/>
+        </w:rPr>
+        <w:t>がる、</w:t>
+      </w:r>
+      <w:r>
+        <w:rPr>
+          <w:rFonts w:ascii="Times New Roman" w:hAnsi="Times New Roman" w:cs="Times New Roman"/>
+          <w:sz w:val="20"/>
+          <w:szCs w:val="20"/>
+          <w:lang w:val="vi-VN"/>
+        </w:rPr>
+        <w:ruby>
+          <w:rubyPr>
+            <w:rubyAlign w:val="distributeSpace"/>
+            <w:hps w:val="10"/>
+            <w:hpsRaise w:val="18"/>
+            <w:hpsBaseText w:val="20"/>
+            <w:lid w:val="ja-JP"/>
+          </w:rubyPr>
+          <w:rt>
+            <w:r>
+              <w:rPr>
+                <w:rFonts w:ascii="Yu Mincho" w:eastAsia="Yu Mincho" w:hAnsi="Yu Mincho" w:cs="Times New Roman" w:hint="eastAsia"/>
+                <w:sz w:val="10"/>
+                <w:szCs w:val="20"/>
+                <w:lang w:val="vi-VN"/>
+              </w:rPr>
+              <w:t>はし</w:t>
+            </w:r>
+          </w:rt>
+          <w:rubyBase>
+            <w:r>
+              <w:rPr>
+                <w:rFonts w:ascii="Times New Roman" w:hAnsi="Times New Roman" w:cs="Times New Roman" w:hint="eastAsia"/>
+                <w:sz w:val="20"/>
+                <w:szCs w:val="20"/>
+                <w:lang w:val="vi-VN"/>
+              </w:rPr>
+              <w:t>橋</w:t>
+            </w:r>
+          </w:rubyBase>
+        </w:ruby>
+      </w:r>
+      <w:r>
+        <w:rPr>
+          <w:rFonts w:ascii="Times New Roman" w:hAnsi="Times New Roman" w:cs="Times New Roman" w:hint="eastAsia"/>
+          <w:sz w:val="20"/>
+          <w:szCs w:val="20"/>
+          <w:lang w:val="vi-VN"/>
+        </w:rPr>
+        <w:t>を</w:t>
+      </w:r>
+      <w:r>
+        <w:rPr>
+          <w:rFonts w:ascii="Times New Roman" w:hAnsi="Times New Roman" w:cs="Times New Roman"/>
+          <w:sz w:val="20"/>
+          <w:szCs w:val="20"/>
+          <w:lang w:val="vi-VN"/>
+        </w:rPr>
+        <w:ruby>
+          <w:rubyPr>
+            <w:rubyAlign w:val="distributeSpace"/>
+            <w:hps w:val="10"/>
+            <w:hpsRaise w:val="18"/>
+            <w:hpsBaseText w:val="20"/>
+            <w:lid w:val="ja-JP"/>
+          </w:rubyPr>
+          <w:rt>
+            <w:r>
+              <w:rPr>
+                <w:rFonts w:ascii="Yu Mincho" w:eastAsia="Yu Mincho" w:hAnsi="Yu Mincho" w:cs="Times New Roman" w:hint="eastAsia"/>
+                <w:sz w:val="10"/>
+                <w:szCs w:val="20"/>
+                <w:lang w:val="vi-VN"/>
+              </w:rPr>
+              <w:t>わた</w:t>
+            </w:r>
+          </w:rt>
+          <w:rubyBase>
+            <w:r>
+              <w:rPr>
+                <w:rFonts w:ascii="Times New Roman" w:hAnsi="Times New Roman" w:cs="Times New Roman" w:hint="eastAsia"/>
+                <w:sz w:val="20"/>
+                <w:szCs w:val="20"/>
+                <w:lang w:val="vi-VN"/>
+              </w:rPr>
+              <w:t>渡</w:t>
+            </w:r>
+          </w:rubyBase>
+        </w:ruby>
+      </w:r>
+      <w:r>
+        <w:rPr>
+          <w:rFonts w:ascii="Times New Roman" w:hAnsi="Times New Roman" w:cs="Times New Roman" w:hint="eastAsia"/>
+          <w:sz w:val="20"/>
+          <w:szCs w:val="20"/>
+          <w:lang w:val="vi-VN"/>
+        </w:rPr>
+        <w:t>ると</w:t>
+      </w:r>
+      <w:r>
+        <w:rPr>
+          <w:rFonts w:ascii="Times New Roman" w:hAnsi="Times New Roman" w:cs="Times New Roman" w:hint="eastAsia"/>
+          <w:sz w:val="20"/>
+          <w:szCs w:val="20"/>
+          <w:lang w:val="vi-VN"/>
+        </w:rPr>
+        <w:t>、</w:t>
+      </w:r>
+      <w:r>
+        <w:rPr>
+          <w:rFonts w:ascii="Times New Roman" w:hAnsi="Times New Roman" w:cs="Times New Roman"/>
+          <w:sz w:val="20"/>
+          <w:szCs w:val="20"/>
+          <w:lang w:val="vi-VN"/>
+        </w:rPr>
+        <w:ruby>
+          <w:rubyPr>
+            <w:rubyAlign w:val="distributeSpace"/>
+            <w:hps w:val="10"/>
+            <w:hpsRaise w:val="18"/>
+            <w:hpsBaseText w:val="20"/>
+            <w:lid w:val="ja-JP"/>
+          </w:rubyPr>
+          <w:rt>
+            <w:r>
+              <w:rPr>
+                <w:rFonts w:ascii="Yu Mincho" w:eastAsia="Yu Mincho" w:hAnsi="Yu Mincho" w:cs="Times New Roman" w:hint="eastAsia"/>
+                <w:sz w:val="10"/>
+                <w:szCs w:val="20"/>
+                <w:lang w:val="vi-VN"/>
+              </w:rPr>
+              <w:t>ひだり</w:t>
+            </w:r>
+          </w:rt>
+          <w:rubyBase>
+            <w:r>
+              <w:rPr>
+                <w:rFonts w:ascii="Times New Roman" w:hAnsi="Times New Roman" w:cs="Times New Roman" w:hint="eastAsia"/>
+                <w:sz w:val="20"/>
+                <w:szCs w:val="20"/>
+                <w:lang w:val="vi-VN"/>
+              </w:rPr>
+              <w:t>左</w:t>
+            </w:r>
+          </w:rubyBase>
+        </w:ruby>
+      </w:r>
+      <w:r>
+        <w:rPr>
+          <w:rFonts w:ascii="Times New Roman" w:hAnsi="Times New Roman" w:cs="Times New Roman" w:hint="eastAsia"/>
+          <w:sz w:val="20"/>
+          <w:szCs w:val="20"/>
+          <w:lang w:val="vi-VN"/>
+        </w:rPr>
+        <w:t>にあります。</w:t>
+      </w:r>
+    </w:p>
+    <w:p>
+      <w:pPr>
+        <w:pStyle w:val="ListParagraph"/>
+        <w:spacing w:line="360" w:lineRule="auto"/>
+        <w:ind w:left="1440"/>
+        <w:rPr>
+          <w:rFonts w:ascii="Times New Roman" w:hAnsi="Times New Roman" w:cs="Times New Roman"/>
+          <w:sz w:val="20"/>
+          <w:szCs w:val="20"/>
+          <w:lang w:val="vi-VN"/>
+        </w:rPr>
+      </w:pPr>
+      <w:r>
+        <w:rPr>
+          <w:rFonts w:ascii="Times New Roman" w:hAnsi="Times New Roman" w:cs="Times New Roman" w:hint="eastAsia"/>
+          <w:color w:val="FF0000"/>
+          <w:sz w:val="20"/>
+          <w:szCs w:val="20"/>
+          <w:lang w:val="vi-VN"/>
+        </w:rPr>
+        <w:t>１つめの信号を右に曲がって、橋をわたるとひだりにあります</w:t>
+      </w:r>
+      <w:r>
+        <w:rPr>
+          <w:rFonts w:ascii="Times New Roman" w:hAnsi="Times New Roman" w:cs="Times New Roman" w:hint="eastAsia"/>
+          <w:sz w:val="20"/>
+          <w:szCs w:val="20"/>
+          <w:lang w:val="vi-VN"/>
+        </w:rPr>
+        <w:t>。</w:t>
       </w:r>
     </w:p>
     <w:p>
@@ -4198,29 +4588,131 @@
       <w:r>
         <w:rPr>
           <w:rFonts w:ascii="Times New Roman" w:hAnsi="Times New Roman" w:cs="Times New Roman" w:hint="eastAsia"/>
-          <w:sz w:val="20"/>
-          <w:szCs w:val="20"/>
-          <w:lang w:val="vi-VN"/>
-        </w:rPr>
-        <w:t>最初の信号で左折し、約</w:t>
+          <w:color w:val="FF0000"/>
+          <w:sz w:val="20"/>
+          <w:szCs w:val="20"/>
+          <w:lang w:val="vi-VN"/>
+        </w:rPr>
+        <w:t>１つ</w:t>
       </w:r>
       <w:r>
         <w:rPr>
           <w:rFonts w:ascii="Times New Roman" w:hAnsi="Times New Roman" w:cs="Times New Roman" w:hint="eastAsia"/>
-          <w:sz w:val="20"/>
-          <w:szCs w:val="20"/>
-          <w:lang w:val="vi-VN"/>
-        </w:rPr>
-        <w:t>20m</w:t>
+          <w:color w:val="FF0000"/>
+          <w:sz w:val="20"/>
+          <w:szCs w:val="20"/>
+          <w:lang w:val="vi-VN"/>
+        </w:rPr>
+        <w:t>目</w:t>
       </w:r>
       <w:r>
         <w:rPr>
           <w:rFonts w:ascii="Times New Roman" w:hAnsi="Times New Roman" w:cs="Times New Roman" w:hint="eastAsia"/>
-          <w:sz w:val="20"/>
-          <w:szCs w:val="20"/>
-          <w:lang w:val="vi-VN"/>
-        </w:rPr>
-        <w:t>進むたびに、右側を進みます。</w:t>
+          <w:color w:val="FF0000"/>
+          <w:sz w:val="20"/>
+          <w:szCs w:val="20"/>
+          <w:lang w:val="vi-VN"/>
+        </w:rPr>
+        <w:t>の信号</w:t>
+      </w:r>
+      <w:r>
+        <w:rPr>
+          <w:rFonts w:ascii="Times New Roman" w:hAnsi="Times New Roman" w:cs="Times New Roman" w:hint="eastAsia"/>
+          <w:color w:val="FF0000"/>
+          <w:sz w:val="20"/>
+          <w:szCs w:val="20"/>
+          <w:lang w:val="vi-VN"/>
+        </w:rPr>
+        <w:t>を</w:t>
+      </w:r>
+      <w:r>
+        <w:rPr>
+          <w:rFonts w:ascii="Times New Roman" w:hAnsi="Times New Roman" w:cs="Times New Roman" w:hint="eastAsia"/>
+          <w:color w:val="FF0000"/>
+          <w:sz w:val="20"/>
+          <w:szCs w:val="20"/>
+          <w:lang w:val="vi-VN"/>
+        </w:rPr>
+        <w:t>左</w:t>
+      </w:r>
+      <w:r>
+        <w:rPr>
+          <w:rFonts w:ascii="Times New Roman" w:hAnsi="Times New Roman" w:cs="Times New Roman" w:hint="eastAsia"/>
+          <w:color w:val="FF0000"/>
+          <w:sz w:val="20"/>
+          <w:szCs w:val="20"/>
+          <w:lang w:val="vi-VN"/>
+        </w:rPr>
+        <w:t>に曲が</w:t>
+      </w:r>
+      <w:r>
+        <w:rPr>
+          <w:rFonts w:ascii="Times New Roman" w:hAnsi="Times New Roman" w:cs="Times New Roman" w:hint="eastAsia"/>
+          <w:color w:val="FF0000"/>
+          <w:sz w:val="20"/>
+          <w:szCs w:val="20"/>
+          <w:lang w:val="vi-VN"/>
+        </w:rPr>
+        <w:t>って</w:t>
+      </w:r>
+      <w:r>
+        <w:rPr>
+          <w:rFonts w:ascii="Times New Roman" w:hAnsi="Times New Roman" w:cs="Times New Roman" w:hint="eastAsia"/>
+          <w:color w:val="FF0000"/>
+          <w:sz w:val="20"/>
+          <w:szCs w:val="20"/>
+          <w:lang w:val="vi-VN"/>
+        </w:rPr>
+        <w:t>、</w:t>
+      </w:r>
+      <w:r>
+        <w:rPr>
+          <w:rFonts w:ascii="Times New Roman" w:hAnsi="Times New Roman" w:cs="Times New Roman" w:hint="eastAsia"/>
+          <w:color w:val="FF0000"/>
+          <w:sz w:val="20"/>
+          <w:szCs w:val="20"/>
+          <w:lang w:val="vi-VN"/>
+        </w:rPr>
+        <w:t>２０メートル行くと</w:t>
+      </w:r>
+      <w:r>
+        <w:rPr>
+          <w:rFonts w:ascii="Times New Roman" w:hAnsi="Times New Roman" w:cs="Times New Roman" w:hint="eastAsia"/>
+          <w:color w:val="FF0000"/>
+          <w:sz w:val="20"/>
+          <w:szCs w:val="20"/>
+          <w:lang w:val="vi-VN"/>
+        </w:rPr>
+        <w:t>、右</w:t>
+      </w:r>
+      <w:r>
+        <w:rPr>
+          <w:rFonts w:ascii="Times New Roman" w:hAnsi="Times New Roman" w:cs="Times New Roman" w:hint="eastAsia"/>
+          <w:color w:val="FF0000"/>
+          <w:sz w:val="20"/>
+          <w:szCs w:val="20"/>
+          <w:lang w:val="vi-VN"/>
+        </w:rPr>
+        <w:t>にあり</w:t>
+      </w:r>
+      <w:r>
+        <w:rPr>
+          <w:rFonts w:ascii="Times New Roman" w:hAnsi="Times New Roman" w:cs="Times New Roman" w:hint="eastAsia"/>
+          <w:color w:val="FF0000"/>
+          <w:sz w:val="20"/>
+          <w:szCs w:val="20"/>
+          <w:lang w:val="vi-VN"/>
+        </w:rPr>
+        <w:t>ます</w:t>
+      </w:r>
+      <w:r>
+        <w:rPr>
+          <w:rFonts w:ascii="Times New Roman" w:hAnsi="Times New Roman" w:cs="Times New Roman" w:hint="eastAsia"/>
+          <w:sz w:val="20"/>
+          <w:szCs w:val="20"/>
+          <w:lang w:val="vi-VN"/>
+        </w:rPr>
+        <w:t>。</w:t>
       </w:r>
     </w:p>
     <w:p>
@@ -4255,6 +4747,7 @@
         <w:ind w:left="1440"/>
         <w:rPr>
           <w:rFonts w:ascii="Times New Roman" w:hAnsi="Times New Roman" w:cs="Times New Roman"/>
+          <w:color w:val="FF0000"/>
           <w:sz w:val="20"/>
           <w:szCs w:val="20"/>
           <w:lang w:val="vi-VN"/>
@@ -4263,15 +4756,17 @@
       <w:r>
         <w:rPr>
           <w:rFonts w:ascii="Times New Roman" w:hAnsi="Times New Roman" w:cs="Times New Roman" w:hint="eastAsia"/>
-          <w:sz w:val="20"/>
-          <w:szCs w:val="20"/>
-          <w:lang w:val="vi-VN"/>
-        </w:rPr>
-        <w:t>直進し、</w:t>
+          <w:color w:val="FF0000"/>
+          <w:sz w:val="20"/>
+          <w:szCs w:val="20"/>
+          <w:lang w:val="vi-VN"/>
+        </w:rPr>
+        <w:t>まっすぐ行って</w:t>
       </w:r>
       <w:r>
         <w:rPr>
           <w:rFonts w:ascii="Times New Roman" w:hAnsi="Times New Roman" w:cs="Times New Roman" w:hint="eastAsia"/>
+          <w:color w:val="FF0000"/>
           <w:sz w:val="20"/>
           <w:szCs w:val="20"/>
           <w:lang w:val="vi-VN"/>
@@ -4281,22 +4776,106 @@
       <w:r>
         <w:rPr>
           <w:rFonts w:ascii="Times New Roman" w:hAnsi="Times New Roman" w:cs="Times New Roman" w:hint="eastAsia"/>
-          <w:sz w:val="20"/>
-          <w:szCs w:val="20"/>
-          <w:lang w:val="vi-VN"/>
-        </w:rPr>
-        <w:t>つ目の信号で右折すると市庁舎があり、左折すると小学校があります。</w:t>
-      </w:r>
-    </w:p>
-    <w:p>
-      <w:pPr>
-        <w:rPr>
-          <w:rFonts w:asciiTheme="minorEastAsia" w:hAnsiTheme="minorEastAsia" w:cs="Arial Unicode MS"/>
-          <w:sz w:val="34"/>
-          <w:szCs w:val="34"/>
-          <w:lang w:val="vi-VN"/>
-        </w:rPr>
-      </w:pPr>
+          <w:color w:val="FF0000"/>
+          <w:sz w:val="20"/>
+          <w:szCs w:val="20"/>
+          <w:lang w:val="vi-VN"/>
+        </w:rPr>
+        <w:t>つ目の信号を右に曲がると、</w:t>
+      </w:r>
+      <w:r>
+        <w:rPr>
+          <w:rFonts w:ascii="Times New Roman" w:hAnsi="Times New Roman" w:cs="Times New Roman" w:hint="eastAsia"/>
+          <w:color w:val="FF0000"/>
+          <w:sz w:val="20"/>
+          <w:szCs w:val="20"/>
+          <w:lang w:val="vi-VN"/>
+        </w:rPr>
+        <w:t>市役所</w:t>
+      </w:r>
+      <w:r>
+        <w:rPr>
+          <w:rFonts w:ascii="Times New Roman" w:hAnsi="Times New Roman" w:cs="Times New Roman" w:hint="eastAsia"/>
+          <w:color w:val="FF0000"/>
+          <w:sz w:val="20"/>
+          <w:szCs w:val="20"/>
+          <w:lang w:val="vi-VN"/>
+        </w:rPr>
+        <w:t>があります。</w:t>
+      </w:r>
+    </w:p>
+    <w:p>
+      <w:pPr>
+        <w:pStyle w:val="ListParagraph"/>
+        <w:spacing w:line="360" w:lineRule="auto"/>
+        <w:ind w:left="1440"/>
+        <w:rPr>
+          <w:rFonts w:asciiTheme="minorEastAsia" w:hAnsiTheme="minorEastAsia" w:cs="Arial Unicode MS"/>
+          <w:sz w:val="34"/>
+          <w:szCs w:val="34"/>
+          <w:lang w:val="vi-VN"/>
+        </w:rPr>
+      </w:pPr>
+      <w:r>
+        <w:rPr>
+          <w:rFonts w:ascii="Times New Roman" w:hAnsi="Times New Roman" w:cs="Times New Roman" w:hint="eastAsia"/>
+          <w:color w:val="FF0000"/>
+          <w:sz w:val="20"/>
+          <w:szCs w:val="20"/>
+          <w:lang w:val="vi-VN"/>
+        </w:rPr>
+        <w:t>その</w:t>
+      </w:r>
+      <w:r>
+        <w:rPr>
+          <w:rFonts w:ascii="Times New Roman" w:hAnsi="Times New Roman" w:cs="Times New Roman" w:hint="eastAsia"/>
+          <w:color w:val="FF0000"/>
+          <w:sz w:val="20"/>
+          <w:szCs w:val="20"/>
+          <w:lang w:val="vi-VN"/>
+        </w:rPr>
+        <w:t>角</w:t>
+      </w:r>
+      <w:r>
+        <w:rPr>
+          <w:rFonts w:ascii="Times New Roman" w:hAnsi="Times New Roman" w:cs="Times New Roman" w:hint="eastAsia"/>
+          <w:color w:val="FF0000"/>
+          <w:sz w:val="20"/>
+          <w:szCs w:val="20"/>
+          <w:lang w:val="vi-VN"/>
+        </w:rPr>
+        <w:t>を左に曲がるとさくら</w:t>
+      </w:r>
+      <w:r>
+        <w:rPr>
+          <w:rFonts w:ascii="Times New Roman" w:hAnsi="Times New Roman" w:cs="Times New Roman" w:hint="eastAsia"/>
+          <w:color w:val="FF0000"/>
+          <w:sz w:val="20"/>
+          <w:szCs w:val="20"/>
+          <w:lang w:val="vi-VN"/>
+        </w:rPr>
+        <w:t>小学校が</w:t>
+      </w:r>
+      <w:r>
+        <w:rPr>
+          <w:rFonts w:ascii="Times New Roman" w:hAnsi="Times New Roman" w:cs="Times New Roman" w:hint="eastAsia"/>
+          <w:color w:val="FF0000"/>
+          <w:sz w:val="20"/>
+          <w:szCs w:val="20"/>
+          <w:lang w:val="vi-VN"/>
+        </w:rPr>
+        <w:t>あります</w:t>
+      </w:r>
+      <w:r>
+        <w:rPr>
+          <w:rFonts w:ascii="Times New Roman" w:hAnsi="Times New Roman" w:cs="Times New Roman" w:hint="eastAsia"/>
+          <w:color w:val="FF0000"/>
+          <w:sz w:val="20"/>
+          <w:szCs w:val="20"/>
+          <w:lang w:val="vi-VN"/>
+        </w:rPr>
+        <w:t>。</w:t>
+      </w:r>
     </w:p>
     <w:p>
       <w:pPr>
